--- a/UserManual_Station_OCR_06092560_v1.docx
+++ b/UserManual_Station_OCR_06092560_v1.docx
@@ -158,10 +158,10 @@
           <wp:anchor distT="0" distB="0" distL="114300" distR="114300" simplePos="0" relativeHeight="251659264" behindDoc="0" locked="0" layoutInCell="1" allowOverlap="1" wp14:anchorId="3F86890F" wp14:editId="2744CD22">
             <wp:simplePos x="0" y="0"/>
             <wp:positionH relativeFrom="margin">
-              <wp:posOffset>2514600</wp:posOffset>
+              <wp:posOffset>2381250</wp:posOffset>
             </wp:positionH>
             <wp:positionV relativeFrom="paragraph">
-              <wp:posOffset>628015</wp:posOffset>
+              <wp:posOffset>561340</wp:posOffset>
             </wp:positionV>
             <wp:extent cx="1371600" cy="1371600"/>
             <wp:effectExtent l="0" t="0" r="0" b="0"/>
@@ -245,6 +245,18 @@
           <w:bCs/>
           <w:sz w:val="56"/>
           <w:szCs w:val="56"/>
+        </w:rPr>
+      </w:pPr>
+    </w:p>
+    <w:p>
+      <w:pPr>
+        <w:jc w:val="center"/>
+        <w:rPr>
+          <w:rFonts w:ascii="TH Sarabun New" w:hAnsi="TH Sarabun New" w:cs="TH Sarabun New"/>
+          <w:b/>
+          <w:bCs/>
+          <w:sz w:val="56"/>
+          <w:szCs w:val="56"/>
           <w:cs/>
         </w:rPr>
       </w:pPr>
@@ -280,8 +292,6 @@
         </w:rPr>
         <w:t>6</w:t>
       </w:r>
-      <w:bookmarkStart w:id="0" w:name="_GoBack"/>
-      <w:bookmarkEnd w:id="0"/>
       <w:r>
         <w:rPr>
           <w:rFonts w:ascii="TH Sarabun New" w:hAnsi="TH Sarabun New" w:cs="TH Sarabun New"/>
@@ -356,7 +366,7 @@
       <w:pPr>
         <w:jc w:val="thaiDistribute"/>
         <w:rPr>
-          <w:rFonts w:ascii="TH Sarabun New" w:hAnsi="TH Sarabun New" w:cs="TH Sarabun New" w:hint="cs"/>
+          <w:rFonts w:ascii="TH Sarabun New" w:hAnsi="TH Sarabun New" w:cs="TH Sarabun New"/>
           <w:sz w:val="48"/>
           <w:szCs w:val="48"/>
           <w:cs/>
@@ -639,69 +649,15 @@
         </w:rPr>
         <w:t xml:space="preserve"> </w:t>
       </w:r>
-      <w:r>
-        <w:rPr>
-          <w:rFonts w:hint="eastAsia"/>
-          <w:cs/>
-        </w:rPr>
-        <w:fldChar w:fldCharType="begin"/>
-      </w:r>
-      <w:r>
-        <w:rPr>
-          <w:rFonts w:hint="eastAsia"/>
-          <w:cs/>
-        </w:rPr>
-        <w:instrText xml:space="preserve"> </w:instrText>
-      </w:r>
-      <w:r>
-        <w:instrText xml:space="preserve">SEQ </w:instrText>
-      </w:r>
-      <w:r>
-        <w:rPr>
-          <w:cs/>
-        </w:rPr>
-        <w:instrText xml:space="preserve">รูปที่ </w:instrText>
-      </w:r>
-      <w:r>
-        <w:instrText>\</w:instrText>
-      </w:r>
-      <w:r>
-        <w:rPr>
-          <w:cs/>
-        </w:rPr>
-        <w:instrText xml:space="preserve">* </w:instrText>
-      </w:r>
-      <w:r>
-        <w:instrText>ARABIC</w:instrText>
-      </w:r>
-      <w:r>
-        <w:rPr>
-          <w:rFonts w:hint="eastAsia"/>
-          <w:cs/>
-        </w:rPr>
-        <w:instrText xml:space="preserve"> </w:instrText>
-      </w:r>
-      <w:r>
-        <w:rPr>
-          <w:rFonts w:hint="eastAsia"/>
-          <w:cs/>
-        </w:rPr>
-        <w:fldChar w:fldCharType="separate"/>
-      </w:r>
-      <w:r>
-        <w:rPr>
-          <w:noProof/>
-          <w:cs/>
-        </w:rPr>
-        <w:t>1</w:t>
-      </w:r>
-      <w:r>
-        <w:rPr>
-          <w:rFonts w:hint="eastAsia"/>
-          <w:cs/>
-        </w:rPr>
-        <w:fldChar w:fldCharType="end"/>
-      </w:r>
+      <w:fldSimple w:instr=" SEQ รูปที่ \* ARABIC ">
+        <w:r>
+          <w:rPr>
+            <w:noProof/>
+            <w:cs/>
+          </w:rPr>
+          <w:t>1</w:t>
+        </w:r>
+      </w:fldSimple>
       <w:r>
         <w:rPr>
           <w:cs/>
@@ -812,69 +768,15 @@
         </w:rPr>
         <w:t xml:space="preserve"> </w:t>
       </w:r>
-      <w:r>
-        <w:rPr>
-          <w:rFonts w:hint="eastAsia"/>
-          <w:cs/>
-        </w:rPr>
-        <w:fldChar w:fldCharType="begin"/>
-      </w:r>
-      <w:r>
-        <w:rPr>
-          <w:rFonts w:hint="eastAsia"/>
-          <w:cs/>
-        </w:rPr>
-        <w:instrText xml:space="preserve"> </w:instrText>
-      </w:r>
-      <w:r>
-        <w:instrText xml:space="preserve">SEQ </w:instrText>
-      </w:r>
-      <w:r>
-        <w:rPr>
-          <w:cs/>
-        </w:rPr>
-        <w:instrText xml:space="preserve">รูปที่ </w:instrText>
-      </w:r>
-      <w:r>
-        <w:instrText>\</w:instrText>
-      </w:r>
-      <w:r>
-        <w:rPr>
-          <w:cs/>
-        </w:rPr>
-        <w:instrText xml:space="preserve">* </w:instrText>
-      </w:r>
-      <w:r>
-        <w:instrText>ARABIC</w:instrText>
-      </w:r>
-      <w:r>
-        <w:rPr>
-          <w:rFonts w:hint="eastAsia"/>
-          <w:cs/>
-        </w:rPr>
-        <w:instrText xml:space="preserve"> </w:instrText>
-      </w:r>
-      <w:r>
-        <w:rPr>
-          <w:rFonts w:hint="eastAsia"/>
-          <w:cs/>
-        </w:rPr>
-        <w:fldChar w:fldCharType="separate"/>
-      </w:r>
-      <w:r>
-        <w:rPr>
-          <w:noProof/>
-          <w:cs/>
-        </w:rPr>
-        <w:t>2</w:t>
-      </w:r>
-      <w:r>
-        <w:rPr>
-          <w:rFonts w:hint="eastAsia"/>
-          <w:cs/>
-        </w:rPr>
-        <w:fldChar w:fldCharType="end"/>
-      </w:r>
+      <w:fldSimple w:instr=" SEQ รูปที่ \* ARABIC ">
+        <w:r>
+          <w:rPr>
+            <w:noProof/>
+            <w:cs/>
+          </w:rPr>
+          <w:t>2</w:t>
+        </w:r>
+      </w:fldSimple>
       <w:r>
         <w:rPr>
           <w:cs/>
@@ -1088,64 +990,15 @@
         </w:rPr>
         <w:t xml:space="preserve">รูปที่ </w:t>
       </w:r>
-      <w:r>
-        <w:rPr>
-          <w:cs/>
-        </w:rPr>
-        <w:fldChar w:fldCharType="begin"/>
-      </w:r>
-      <w:r>
-        <w:rPr>
-          <w:cs/>
-        </w:rPr>
-        <w:instrText xml:space="preserve"> </w:instrText>
-      </w:r>
-      <w:r>
-        <w:instrText xml:space="preserve">SEQ </w:instrText>
-      </w:r>
-      <w:r>
-        <w:rPr>
-          <w:cs/>
-        </w:rPr>
-        <w:instrText xml:space="preserve">รูปที่ </w:instrText>
-      </w:r>
-      <w:r>
-        <w:instrText>\</w:instrText>
-      </w:r>
-      <w:r>
-        <w:rPr>
-          <w:cs/>
-        </w:rPr>
-        <w:instrText xml:space="preserve">* </w:instrText>
-      </w:r>
-      <w:r>
-        <w:instrText>ARABIC</w:instrText>
-      </w:r>
-      <w:r>
-        <w:rPr>
-          <w:cs/>
-        </w:rPr>
-        <w:instrText xml:space="preserve"> </w:instrText>
-      </w:r>
-      <w:r>
-        <w:rPr>
-          <w:cs/>
-        </w:rPr>
-        <w:fldChar w:fldCharType="separate"/>
-      </w:r>
-      <w:r>
-        <w:rPr>
-          <w:noProof/>
-          <w:cs/>
-        </w:rPr>
-        <w:t>3</w:t>
-      </w:r>
-      <w:r>
-        <w:rPr>
-          <w:cs/>
-        </w:rPr>
-        <w:fldChar w:fldCharType="end"/>
-      </w:r>
+      <w:fldSimple w:instr=" SEQ รูปที่ \* ARABIC ">
+        <w:r>
+          <w:rPr>
+            <w:noProof/>
+            <w:cs/>
+          </w:rPr>
+          <w:t>3</w:t>
+        </w:r>
+      </w:fldSimple>
       <w:r>
         <w:rPr>
           <w:cs/>
@@ -1304,64 +1157,15 @@
         </w:rPr>
         <w:t xml:space="preserve">รูปที่ </w:t>
       </w:r>
-      <w:r>
-        <w:rPr>
-          <w:cs/>
-        </w:rPr>
-        <w:fldChar w:fldCharType="begin"/>
-      </w:r>
-      <w:r>
-        <w:rPr>
-          <w:cs/>
-        </w:rPr>
-        <w:instrText xml:space="preserve"> </w:instrText>
-      </w:r>
-      <w:r>
-        <w:instrText xml:space="preserve">SEQ </w:instrText>
-      </w:r>
-      <w:r>
-        <w:rPr>
-          <w:cs/>
-        </w:rPr>
-        <w:instrText xml:space="preserve">รูปที่ </w:instrText>
-      </w:r>
-      <w:r>
-        <w:instrText>\</w:instrText>
-      </w:r>
-      <w:r>
-        <w:rPr>
-          <w:cs/>
-        </w:rPr>
-        <w:instrText xml:space="preserve">* </w:instrText>
-      </w:r>
-      <w:r>
-        <w:instrText>ARABIC</w:instrText>
-      </w:r>
-      <w:r>
-        <w:rPr>
-          <w:cs/>
-        </w:rPr>
-        <w:instrText xml:space="preserve"> </w:instrText>
-      </w:r>
-      <w:r>
-        <w:rPr>
-          <w:cs/>
-        </w:rPr>
-        <w:fldChar w:fldCharType="separate"/>
-      </w:r>
-      <w:r>
-        <w:rPr>
-          <w:noProof/>
-          <w:cs/>
-        </w:rPr>
-        <w:t>4</w:t>
-      </w:r>
-      <w:r>
-        <w:rPr>
-          <w:cs/>
-        </w:rPr>
-        <w:fldChar w:fldCharType="end"/>
-      </w:r>
+      <w:fldSimple w:instr=" SEQ รูปที่ \* ARABIC ">
+        <w:r>
+          <w:rPr>
+            <w:noProof/>
+            <w:cs/>
+          </w:rPr>
+          <w:t>4</w:t>
+        </w:r>
+      </w:fldSimple>
       <w:r>
         <w:rPr>
           <w:cs/>
@@ -2152,7 +1956,25 @@
           <w:szCs w:val="32"/>
           <w:cs/>
         </w:rPr>
-        <w:t>ข้อมูลบุคล</w:t>
+        <w:t>ข้อมูลบุค</w:t>
+      </w:r>
+      <w:r>
+        <w:rPr>
+          <w:rFonts w:ascii="TH Sarabun New" w:hAnsi="TH Sarabun New" w:cs="TH Sarabun New" w:hint="cs"/>
+          <w:sz w:val="32"/>
+          <w:szCs w:val="32"/>
+          <w:cs/>
+        </w:rPr>
+        <w:t>ค</w:t>
+      </w:r>
+      <w:r>
+        <w:rPr>
+          <w:rFonts w:ascii="TH Sarabun New" w:hAnsi="TH Sarabun New" w:cs="TH Sarabun New" w:hint="cs"/>
+          <w:sz w:val="32"/>
+          <w:szCs w:val="32"/>
+          <w:cs/>
+        </w:rPr>
+        <w:t>ล</w:t>
       </w:r>
       <w:r>
         <w:rPr>
@@ -2698,64 +2520,15 @@
         </w:rPr>
         <w:t xml:space="preserve">รูปที่ </w:t>
       </w:r>
-      <w:r>
-        <w:rPr>
-          <w:cs/>
-        </w:rPr>
-        <w:fldChar w:fldCharType="begin"/>
-      </w:r>
-      <w:r>
-        <w:rPr>
-          <w:cs/>
-        </w:rPr>
-        <w:instrText xml:space="preserve"> </w:instrText>
-      </w:r>
-      <w:r>
-        <w:instrText xml:space="preserve">SEQ </w:instrText>
-      </w:r>
-      <w:r>
-        <w:rPr>
-          <w:cs/>
-        </w:rPr>
-        <w:instrText xml:space="preserve">รูปที่ </w:instrText>
-      </w:r>
-      <w:r>
-        <w:instrText>\</w:instrText>
-      </w:r>
-      <w:r>
-        <w:rPr>
-          <w:cs/>
-        </w:rPr>
-        <w:instrText xml:space="preserve">* </w:instrText>
-      </w:r>
-      <w:r>
-        <w:instrText>ARABIC</w:instrText>
-      </w:r>
-      <w:r>
-        <w:rPr>
-          <w:cs/>
-        </w:rPr>
-        <w:instrText xml:space="preserve"> </w:instrText>
-      </w:r>
-      <w:r>
-        <w:rPr>
-          <w:cs/>
-        </w:rPr>
-        <w:fldChar w:fldCharType="separate"/>
-      </w:r>
-      <w:r>
-        <w:rPr>
-          <w:noProof/>
-          <w:cs/>
-        </w:rPr>
-        <w:t>5</w:t>
-      </w:r>
-      <w:r>
-        <w:rPr>
-          <w:cs/>
-        </w:rPr>
-        <w:fldChar w:fldCharType="end"/>
-      </w:r>
+      <w:fldSimple w:instr=" SEQ รูปที่ \* ARABIC ">
+        <w:r>
+          <w:rPr>
+            <w:noProof/>
+            <w:cs/>
+          </w:rPr>
+          <w:t>5</w:t>
+        </w:r>
+      </w:fldSimple>
       <w:r>
         <w:rPr>
           <w:cs/>
@@ -3029,64 +2802,15 @@
         </w:rPr>
         <w:t xml:space="preserve">รูปที่ </w:t>
       </w:r>
-      <w:r>
-        <w:rPr>
-          <w:cs/>
-        </w:rPr>
-        <w:fldChar w:fldCharType="begin"/>
-      </w:r>
-      <w:r>
-        <w:rPr>
-          <w:cs/>
-        </w:rPr>
-        <w:instrText xml:space="preserve"> </w:instrText>
-      </w:r>
-      <w:r>
-        <w:instrText xml:space="preserve">SEQ </w:instrText>
-      </w:r>
-      <w:r>
-        <w:rPr>
-          <w:cs/>
-        </w:rPr>
-        <w:instrText xml:space="preserve">รูปที่ </w:instrText>
-      </w:r>
-      <w:r>
-        <w:instrText>\</w:instrText>
-      </w:r>
-      <w:r>
-        <w:rPr>
-          <w:cs/>
-        </w:rPr>
-        <w:instrText xml:space="preserve">* </w:instrText>
-      </w:r>
-      <w:r>
-        <w:instrText>ARABIC</w:instrText>
-      </w:r>
-      <w:r>
-        <w:rPr>
-          <w:cs/>
-        </w:rPr>
-        <w:instrText xml:space="preserve"> </w:instrText>
-      </w:r>
-      <w:r>
-        <w:rPr>
-          <w:cs/>
-        </w:rPr>
-        <w:fldChar w:fldCharType="separate"/>
-      </w:r>
-      <w:r>
-        <w:rPr>
-          <w:noProof/>
-          <w:cs/>
-        </w:rPr>
-        <w:t>6</w:t>
-      </w:r>
-      <w:r>
-        <w:rPr>
-          <w:cs/>
-        </w:rPr>
-        <w:fldChar w:fldCharType="end"/>
-      </w:r>
+      <w:fldSimple w:instr=" SEQ รูปที่ \* ARABIC ">
+        <w:r>
+          <w:rPr>
+            <w:noProof/>
+            <w:cs/>
+          </w:rPr>
+          <w:t>6</w:t>
+        </w:r>
+      </w:fldSimple>
       <w:r>
         <w:rPr>
           <w:cs/>
@@ -3188,64 +2912,15 @@
         </w:rPr>
         <w:t xml:space="preserve">รูปที่ </w:t>
       </w:r>
-      <w:r>
-        <w:rPr>
-          <w:cs/>
-        </w:rPr>
-        <w:fldChar w:fldCharType="begin"/>
-      </w:r>
-      <w:r>
-        <w:rPr>
-          <w:cs/>
-        </w:rPr>
-        <w:instrText xml:space="preserve"> </w:instrText>
-      </w:r>
-      <w:r>
-        <w:instrText xml:space="preserve">SEQ </w:instrText>
-      </w:r>
-      <w:r>
-        <w:rPr>
-          <w:cs/>
-        </w:rPr>
-        <w:instrText xml:space="preserve">รูปที่ </w:instrText>
-      </w:r>
-      <w:r>
-        <w:instrText>\</w:instrText>
-      </w:r>
-      <w:r>
-        <w:rPr>
-          <w:cs/>
-        </w:rPr>
-        <w:instrText xml:space="preserve">* </w:instrText>
-      </w:r>
-      <w:r>
-        <w:instrText>ARABIC</w:instrText>
-      </w:r>
-      <w:r>
-        <w:rPr>
-          <w:cs/>
-        </w:rPr>
-        <w:instrText xml:space="preserve"> </w:instrText>
-      </w:r>
-      <w:r>
-        <w:rPr>
-          <w:cs/>
-        </w:rPr>
-        <w:fldChar w:fldCharType="separate"/>
-      </w:r>
-      <w:r>
-        <w:rPr>
-          <w:noProof/>
-          <w:cs/>
-        </w:rPr>
-        <w:t>7</w:t>
-      </w:r>
-      <w:r>
-        <w:rPr>
-          <w:cs/>
-        </w:rPr>
-        <w:fldChar w:fldCharType="end"/>
-      </w:r>
+      <w:fldSimple w:instr=" SEQ รูปที่ \* ARABIC ">
+        <w:r>
+          <w:rPr>
+            <w:noProof/>
+            <w:cs/>
+          </w:rPr>
+          <w:t>7</w:t>
+        </w:r>
+      </w:fldSimple>
       <w:r>
         <w:rPr>
           <w:cs/>
@@ -3620,64 +3295,15 @@
         </w:rPr>
         <w:t xml:space="preserve">รูปที่ </w:t>
       </w:r>
-      <w:r>
-        <w:rPr>
-          <w:cs/>
-        </w:rPr>
-        <w:fldChar w:fldCharType="begin"/>
-      </w:r>
-      <w:r>
-        <w:rPr>
-          <w:cs/>
-        </w:rPr>
-        <w:instrText xml:space="preserve"> </w:instrText>
-      </w:r>
-      <w:r>
-        <w:instrText xml:space="preserve">SEQ </w:instrText>
-      </w:r>
-      <w:r>
-        <w:rPr>
-          <w:cs/>
-        </w:rPr>
-        <w:instrText xml:space="preserve">รูปที่ </w:instrText>
-      </w:r>
-      <w:r>
-        <w:instrText>\</w:instrText>
-      </w:r>
-      <w:r>
-        <w:rPr>
-          <w:cs/>
-        </w:rPr>
-        <w:instrText xml:space="preserve">* </w:instrText>
-      </w:r>
-      <w:r>
-        <w:instrText>ARABIC</w:instrText>
-      </w:r>
-      <w:r>
-        <w:rPr>
-          <w:cs/>
-        </w:rPr>
-        <w:instrText xml:space="preserve"> </w:instrText>
-      </w:r>
-      <w:r>
-        <w:rPr>
-          <w:cs/>
-        </w:rPr>
-        <w:fldChar w:fldCharType="separate"/>
-      </w:r>
-      <w:r>
-        <w:rPr>
-          <w:noProof/>
-          <w:cs/>
-        </w:rPr>
-        <w:t>8</w:t>
-      </w:r>
-      <w:r>
-        <w:rPr>
-          <w:cs/>
-        </w:rPr>
-        <w:fldChar w:fldCharType="end"/>
-      </w:r>
+      <w:fldSimple w:instr=" SEQ รูปที่ \* ARABIC ">
+        <w:r>
+          <w:rPr>
+            <w:noProof/>
+            <w:cs/>
+          </w:rPr>
+          <w:t>8</w:t>
+        </w:r>
+      </w:fldSimple>
       <w:r>
         <w:rPr>
           <w:cs/>
@@ -3945,64 +3571,15 @@
         </w:rPr>
         <w:t xml:space="preserve">รูปที่ </w:t>
       </w:r>
-      <w:r>
-        <w:rPr>
-          <w:cs/>
-        </w:rPr>
-        <w:fldChar w:fldCharType="begin"/>
-      </w:r>
-      <w:r>
-        <w:rPr>
-          <w:cs/>
-        </w:rPr>
-        <w:instrText xml:space="preserve"> </w:instrText>
-      </w:r>
-      <w:r>
-        <w:instrText xml:space="preserve">SEQ </w:instrText>
-      </w:r>
-      <w:r>
-        <w:rPr>
-          <w:cs/>
-        </w:rPr>
-        <w:instrText xml:space="preserve">รูปที่ </w:instrText>
-      </w:r>
-      <w:r>
-        <w:instrText>\</w:instrText>
-      </w:r>
-      <w:r>
-        <w:rPr>
-          <w:cs/>
-        </w:rPr>
-        <w:instrText xml:space="preserve">* </w:instrText>
-      </w:r>
-      <w:r>
-        <w:instrText>ARABIC</w:instrText>
-      </w:r>
-      <w:r>
-        <w:rPr>
-          <w:cs/>
-        </w:rPr>
-        <w:instrText xml:space="preserve"> </w:instrText>
-      </w:r>
-      <w:r>
-        <w:rPr>
-          <w:cs/>
-        </w:rPr>
-        <w:fldChar w:fldCharType="separate"/>
-      </w:r>
-      <w:r>
-        <w:rPr>
-          <w:noProof/>
-          <w:cs/>
-        </w:rPr>
-        <w:t>9</w:t>
-      </w:r>
-      <w:r>
-        <w:rPr>
-          <w:cs/>
-        </w:rPr>
-        <w:fldChar w:fldCharType="end"/>
-      </w:r>
+      <w:fldSimple w:instr=" SEQ รูปที่ \* ARABIC ">
+        <w:r>
+          <w:rPr>
+            <w:noProof/>
+            <w:cs/>
+          </w:rPr>
+          <w:t>9</w:t>
+        </w:r>
+      </w:fldSimple>
       <w:r>
         <w:rPr>
           <w:cs/>
@@ -4202,11 +3779,8 @@
       <w:pPr>
         <w:ind w:firstLine="720"/>
         <w:jc w:val="thaiDistribute"/>
-        <w:rPr>
-          <w:rFonts w:hint="cs"/>
-        </w:rPr>
-      </w:pPr>
-      <w:bookmarkStart w:id="1" w:name="_Hlk492299897"/>
+      </w:pPr>
+      <w:bookmarkStart w:id="0" w:name="_Hlk492299897"/>
       <w:r>
         <w:rPr>
           <w:rFonts w:ascii="TH Sarabun New" w:hAnsi="TH Sarabun New" w:cs="TH Sarabun New"/>
@@ -4223,43 +3797,7 @@
           <w:szCs w:val="32"/>
           <w:cs/>
         </w:rPr>
-        <w:t>กา</w:t>
-      </w:r>
-      <w:r>
-        <w:rPr>
-          <w:rFonts w:ascii="TH Sarabun New" w:hAnsi="TH Sarabun New" w:cs="TH Sarabun New" w:hint="cs"/>
-          <w:sz w:val="32"/>
-          <w:szCs w:val="32"/>
-          <w:cs/>
-        </w:rPr>
-        <w:t>รดำเนินการที่ได้จากการกระทำกับบุคคล</w:t>
-      </w:r>
-      <w:r>
-        <w:rPr>
-          <w:rFonts w:ascii="TH Sarabun New" w:hAnsi="TH Sarabun New" w:cs="TH Sarabun New" w:hint="cs"/>
-          <w:sz w:val="32"/>
-          <w:szCs w:val="32"/>
-          <w:cs/>
-        </w:rPr>
-        <w:t>ต้องสงสัย เช่น ดำเนินการ</w:t>
-      </w:r>
-      <w:r>
-        <w:rPr>
-          <w:rFonts w:ascii="TH Sarabun New" w:hAnsi="TH Sarabun New" w:cs="TH Sarabun New" w:hint="cs"/>
-          <w:sz w:val="32"/>
-          <w:szCs w:val="32"/>
-          <w:cs/>
-        </w:rPr>
-        <w:t>ตรวจค้นบุคคล</w:t>
-      </w:r>
-      <w:r>
-        <w:rPr>
-          <w:rFonts w:ascii="TH Sarabun New" w:hAnsi="TH Sarabun New" w:cs="TH Sarabun New" w:hint="cs"/>
-          <w:sz w:val="32"/>
-          <w:szCs w:val="32"/>
-          <w:cs/>
-        </w:rPr>
-        <w:t xml:space="preserve">ต้องสงสัยคันดังกล่าว เป็นต้น </w:t>
+        <w:t xml:space="preserve">การดำเนินการที่ได้จากการกระทำกับบุคคลต้องสงสัย เช่น ดำเนินการตรวจค้นบุคคลต้องสงสัยคันดังกล่าว เป็นต้น </w:t>
       </w:r>
       <w:r>
         <w:rPr>
@@ -4320,6 +3858,7 @@
           <w:rFonts w:ascii="TH Sarabun New" w:hAnsi="TH Sarabun New" w:cs="TH Sarabun New"/>
           <w:sz w:val="32"/>
           <w:szCs w:val="32"/>
+          <w:cs/>
         </w:rPr>
         <w:t>“</w:t>
       </w:r>
@@ -4337,6 +3876,7 @@
           <w:rFonts w:ascii="TH Sarabun New" w:hAnsi="TH Sarabun New" w:cs="TH Sarabun New"/>
           <w:sz w:val="32"/>
           <w:szCs w:val="32"/>
+          <w:cs/>
         </w:rPr>
         <w:t>”</w:t>
       </w:r>
@@ -4349,7 +3889,7 @@
         </w:rPr>
         <w:t xml:space="preserve"> เพื่อให้ระบบบันทึกข้อมูลลงฐานข้อมูล</w:t>
       </w:r>
-      <w:bookmarkEnd w:id="1"/>
+      <w:bookmarkEnd w:id="0"/>
     </w:p>
     <w:p>
       <w:pPr>
@@ -4413,64 +3953,15 @@
         </w:rPr>
         <w:t xml:space="preserve">รูปที่ </w:t>
       </w:r>
-      <w:r>
-        <w:rPr>
-          <w:cs/>
-        </w:rPr>
-        <w:fldChar w:fldCharType="begin"/>
-      </w:r>
-      <w:r>
-        <w:rPr>
-          <w:cs/>
-        </w:rPr>
-        <w:instrText xml:space="preserve"> </w:instrText>
-      </w:r>
-      <w:r>
-        <w:instrText xml:space="preserve">SEQ </w:instrText>
-      </w:r>
-      <w:r>
-        <w:rPr>
-          <w:cs/>
-        </w:rPr>
-        <w:instrText xml:space="preserve">รูปที่ </w:instrText>
-      </w:r>
-      <w:r>
-        <w:instrText>\</w:instrText>
-      </w:r>
-      <w:r>
-        <w:rPr>
-          <w:cs/>
-        </w:rPr>
-        <w:instrText xml:space="preserve">* </w:instrText>
-      </w:r>
-      <w:r>
-        <w:instrText>ARABIC</w:instrText>
-      </w:r>
-      <w:r>
-        <w:rPr>
-          <w:cs/>
-        </w:rPr>
-        <w:instrText xml:space="preserve"> </w:instrText>
-      </w:r>
-      <w:r>
-        <w:rPr>
-          <w:cs/>
-        </w:rPr>
-        <w:fldChar w:fldCharType="separate"/>
-      </w:r>
-      <w:r>
-        <w:rPr>
-          <w:noProof/>
-          <w:cs/>
-        </w:rPr>
-        <w:t>10</w:t>
-      </w:r>
-      <w:r>
-        <w:rPr>
-          <w:cs/>
-        </w:rPr>
-        <w:fldChar w:fldCharType="end"/>
-      </w:r>
+      <w:fldSimple w:instr=" SEQ รูปที่ \* ARABIC ">
+        <w:r>
+          <w:rPr>
+            <w:noProof/>
+            <w:cs/>
+          </w:rPr>
+          <w:t>10</w:t>
+        </w:r>
+      </w:fldSimple>
       <w:r>
         <w:rPr>
           <w:cs/>
@@ -5011,9 +4502,6 @@
           <w:szCs w:val="32"/>
         </w:rPr>
       </w:pPr>
-      <w:r>
-        <w:tab/>
-      </w:r>
       <w:r>
         <w:rPr>
           <w:rFonts w:ascii="TH Sarabun New" w:hAnsi="TH Sarabun New" w:cs="TH Sarabun New" w:hint="cs"/>
@@ -5150,64 +4638,15 @@
         </w:rPr>
         <w:t xml:space="preserve">รูปที่ </w:t>
       </w:r>
-      <w:r>
-        <w:rPr>
-          <w:cs/>
-        </w:rPr>
-        <w:fldChar w:fldCharType="begin"/>
-      </w:r>
-      <w:r>
-        <w:rPr>
-          <w:cs/>
-        </w:rPr>
-        <w:instrText xml:space="preserve"> </w:instrText>
-      </w:r>
-      <w:r>
-        <w:instrText xml:space="preserve">SEQ </w:instrText>
-      </w:r>
-      <w:r>
-        <w:rPr>
-          <w:cs/>
-        </w:rPr>
-        <w:instrText xml:space="preserve">รูปที่ </w:instrText>
-      </w:r>
-      <w:r>
-        <w:instrText>\</w:instrText>
-      </w:r>
-      <w:r>
-        <w:rPr>
-          <w:cs/>
-        </w:rPr>
-        <w:instrText xml:space="preserve">* </w:instrText>
-      </w:r>
-      <w:r>
-        <w:instrText>ARABIC</w:instrText>
-      </w:r>
-      <w:r>
-        <w:rPr>
-          <w:cs/>
-        </w:rPr>
-        <w:instrText xml:space="preserve"> </w:instrText>
-      </w:r>
-      <w:r>
-        <w:rPr>
-          <w:cs/>
-        </w:rPr>
-        <w:fldChar w:fldCharType="separate"/>
-      </w:r>
-      <w:r>
-        <w:rPr>
-          <w:noProof/>
-          <w:cs/>
-        </w:rPr>
-        <w:t>11</w:t>
-      </w:r>
-      <w:r>
-        <w:rPr>
-          <w:cs/>
-        </w:rPr>
-        <w:fldChar w:fldCharType="end"/>
-      </w:r>
+      <w:fldSimple w:instr=" SEQ รูปที่ \* ARABIC ">
+        <w:r>
+          <w:rPr>
+            <w:noProof/>
+            <w:cs/>
+          </w:rPr>
+          <w:t>11</w:t>
+        </w:r>
+      </w:fldSimple>
       <w:r>
         <w:rPr>
           <w:cs/>
@@ -5738,64 +5177,15 @@
         </w:rPr>
         <w:t xml:space="preserve">รูปที่ </w:t>
       </w:r>
-      <w:r>
-        <w:rPr>
-          <w:cs/>
-        </w:rPr>
-        <w:fldChar w:fldCharType="begin"/>
-      </w:r>
-      <w:r>
-        <w:rPr>
-          <w:cs/>
-        </w:rPr>
-        <w:instrText xml:space="preserve"> </w:instrText>
-      </w:r>
-      <w:r>
-        <w:instrText xml:space="preserve">SEQ </w:instrText>
-      </w:r>
-      <w:r>
-        <w:rPr>
-          <w:cs/>
-        </w:rPr>
-        <w:instrText xml:space="preserve">รูปที่ </w:instrText>
-      </w:r>
-      <w:r>
-        <w:instrText>\</w:instrText>
-      </w:r>
-      <w:r>
-        <w:rPr>
-          <w:cs/>
-        </w:rPr>
-        <w:instrText xml:space="preserve">* </w:instrText>
-      </w:r>
-      <w:r>
-        <w:instrText>ARABIC</w:instrText>
-      </w:r>
-      <w:r>
-        <w:rPr>
-          <w:cs/>
-        </w:rPr>
-        <w:instrText xml:space="preserve"> </w:instrText>
-      </w:r>
-      <w:r>
-        <w:rPr>
-          <w:cs/>
-        </w:rPr>
-        <w:fldChar w:fldCharType="separate"/>
-      </w:r>
-      <w:r>
-        <w:rPr>
-          <w:noProof/>
-          <w:cs/>
-        </w:rPr>
-        <w:t>12</w:t>
-      </w:r>
-      <w:r>
-        <w:rPr>
-          <w:cs/>
-        </w:rPr>
-        <w:fldChar w:fldCharType="end"/>
-      </w:r>
+      <w:fldSimple w:instr=" SEQ รูปที่ \* ARABIC ">
+        <w:r>
+          <w:rPr>
+            <w:noProof/>
+            <w:cs/>
+          </w:rPr>
+          <w:t>12</w:t>
+        </w:r>
+      </w:fldSimple>
       <w:r>
         <w:rPr>
           <w:cs/>
@@ -6172,64 +5562,15 @@
         </w:rPr>
         <w:t xml:space="preserve">รูปที่ </w:t>
       </w:r>
-      <w:r>
-        <w:rPr>
-          <w:cs/>
-        </w:rPr>
-        <w:fldChar w:fldCharType="begin"/>
-      </w:r>
-      <w:r>
-        <w:rPr>
-          <w:cs/>
-        </w:rPr>
-        <w:instrText xml:space="preserve"> </w:instrText>
-      </w:r>
-      <w:r>
-        <w:instrText xml:space="preserve">SEQ </w:instrText>
-      </w:r>
-      <w:r>
-        <w:rPr>
-          <w:cs/>
-        </w:rPr>
-        <w:instrText xml:space="preserve">รูปที่ </w:instrText>
-      </w:r>
-      <w:r>
-        <w:instrText>\</w:instrText>
-      </w:r>
-      <w:r>
-        <w:rPr>
-          <w:cs/>
-        </w:rPr>
-        <w:instrText xml:space="preserve">* </w:instrText>
-      </w:r>
-      <w:r>
-        <w:instrText>ARABIC</w:instrText>
-      </w:r>
-      <w:r>
-        <w:rPr>
-          <w:cs/>
-        </w:rPr>
-        <w:instrText xml:space="preserve"> </w:instrText>
-      </w:r>
-      <w:r>
-        <w:rPr>
-          <w:cs/>
-        </w:rPr>
-        <w:fldChar w:fldCharType="separate"/>
-      </w:r>
-      <w:r>
-        <w:rPr>
-          <w:noProof/>
-          <w:cs/>
-        </w:rPr>
-        <w:t>13</w:t>
-      </w:r>
-      <w:r>
-        <w:rPr>
-          <w:cs/>
-        </w:rPr>
-        <w:fldChar w:fldCharType="end"/>
-      </w:r>
+      <w:fldSimple w:instr=" SEQ รูปที่ \* ARABIC ">
+        <w:r>
+          <w:rPr>
+            <w:noProof/>
+            <w:cs/>
+          </w:rPr>
+          <w:t>13</w:t>
+        </w:r>
+      </w:fldSimple>
       <w:r>
         <w:rPr>
           <w:cs/>
@@ -6834,7 +6175,7 @@
         <w:ind w:left="709" w:hanging="425"/>
         <w:jc w:val="thaiDistribute"/>
         <w:rPr>
-          <w:rFonts w:ascii="TH Sarabun New" w:hAnsi="TH Sarabun New" w:cs="TH Sarabun New" w:hint="cs"/>
+          <w:rFonts w:ascii="TH Sarabun New" w:hAnsi="TH Sarabun New" w:cs="TH Sarabun New"/>
           <w:sz w:val="32"/>
         </w:rPr>
       </w:pPr>
@@ -7651,64 +6992,15 @@
         </w:rPr>
         <w:t xml:space="preserve">รูปที่ </w:t>
       </w:r>
-      <w:r>
-        <w:rPr>
-          <w:cs/>
-        </w:rPr>
-        <w:fldChar w:fldCharType="begin"/>
-      </w:r>
-      <w:r>
-        <w:rPr>
-          <w:cs/>
-        </w:rPr>
-        <w:instrText xml:space="preserve"> </w:instrText>
-      </w:r>
-      <w:r>
-        <w:instrText xml:space="preserve">SEQ </w:instrText>
-      </w:r>
-      <w:r>
-        <w:rPr>
-          <w:cs/>
-        </w:rPr>
-        <w:instrText xml:space="preserve">รูปที่ </w:instrText>
-      </w:r>
-      <w:r>
-        <w:instrText>\</w:instrText>
-      </w:r>
-      <w:r>
-        <w:rPr>
-          <w:cs/>
-        </w:rPr>
-        <w:instrText xml:space="preserve">* </w:instrText>
-      </w:r>
-      <w:r>
-        <w:instrText>ARABIC</w:instrText>
-      </w:r>
-      <w:r>
-        <w:rPr>
-          <w:cs/>
-        </w:rPr>
-        <w:instrText xml:space="preserve"> </w:instrText>
-      </w:r>
-      <w:r>
-        <w:rPr>
-          <w:cs/>
-        </w:rPr>
-        <w:fldChar w:fldCharType="separate"/>
-      </w:r>
-      <w:r>
-        <w:rPr>
-          <w:noProof/>
-          <w:cs/>
-        </w:rPr>
-        <w:t>14</w:t>
-      </w:r>
-      <w:r>
-        <w:rPr>
-          <w:cs/>
-        </w:rPr>
-        <w:fldChar w:fldCharType="end"/>
-      </w:r>
+      <w:fldSimple w:instr=" SEQ รูปที่ \* ARABIC ">
+        <w:r>
+          <w:rPr>
+            <w:noProof/>
+            <w:cs/>
+          </w:rPr>
+          <w:t>14</w:t>
+        </w:r>
+      </w:fldSimple>
       <w:r>
         <w:rPr>
           <w:cs/>
@@ -8298,64 +7590,15 @@
         </w:rPr>
         <w:t xml:space="preserve">รูปที่ </w:t>
       </w:r>
-      <w:r>
-        <w:rPr>
-          <w:cs/>
-        </w:rPr>
-        <w:fldChar w:fldCharType="begin"/>
-      </w:r>
-      <w:r>
-        <w:rPr>
-          <w:cs/>
-        </w:rPr>
-        <w:instrText xml:space="preserve"> </w:instrText>
-      </w:r>
-      <w:r>
-        <w:instrText xml:space="preserve">SEQ </w:instrText>
-      </w:r>
-      <w:r>
-        <w:rPr>
-          <w:cs/>
-        </w:rPr>
-        <w:instrText xml:space="preserve">รูปที่ </w:instrText>
-      </w:r>
-      <w:r>
-        <w:instrText>\</w:instrText>
-      </w:r>
-      <w:r>
-        <w:rPr>
-          <w:cs/>
-        </w:rPr>
-        <w:instrText xml:space="preserve">* </w:instrText>
-      </w:r>
-      <w:r>
-        <w:instrText>ARABIC</w:instrText>
-      </w:r>
-      <w:r>
-        <w:rPr>
-          <w:cs/>
-        </w:rPr>
-        <w:instrText xml:space="preserve"> </w:instrText>
-      </w:r>
-      <w:r>
-        <w:rPr>
-          <w:cs/>
-        </w:rPr>
-        <w:fldChar w:fldCharType="separate"/>
-      </w:r>
-      <w:r>
-        <w:rPr>
-          <w:noProof/>
-          <w:cs/>
-        </w:rPr>
-        <w:t>15</w:t>
-      </w:r>
-      <w:r>
-        <w:rPr>
-          <w:cs/>
-        </w:rPr>
-        <w:fldChar w:fldCharType="end"/>
-      </w:r>
+      <w:fldSimple w:instr=" SEQ รูปที่ \* ARABIC ">
+        <w:r>
+          <w:rPr>
+            <w:noProof/>
+            <w:cs/>
+          </w:rPr>
+          <w:t>15</w:t>
+        </w:r>
+      </w:fldSimple>
       <w:r>
         <w:rPr>
           <w:cs/>
@@ -8813,64 +8056,15 @@
         </w:rPr>
         <w:t xml:space="preserve">รูปที่ </w:t>
       </w:r>
-      <w:r>
-        <w:rPr>
-          <w:cs/>
-        </w:rPr>
-        <w:fldChar w:fldCharType="begin"/>
-      </w:r>
-      <w:r>
-        <w:rPr>
-          <w:cs/>
-        </w:rPr>
-        <w:instrText xml:space="preserve"> </w:instrText>
-      </w:r>
-      <w:r>
-        <w:instrText xml:space="preserve">SEQ </w:instrText>
-      </w:r>
-      <w:r>
-        <w:rPr>
-          <w:cs/>
-        </w:rPr>
-        <w:instrText xml:space="preserve">รูปที่ </w:instrText>
-      </w:r>
-      <w:r>
-        <w:instrText>\</w:instrText>
-      </w:r>
-      <w:r>
-        <w:rPr>
-          <w:cs/>
-        </w:rPr>
-        <w:instrText xml:space="preserve">* </w:instrText>
-      </w:r>
-      <w:r>
-        <w:instrText>ARABIC</w:instrText>
-      </w:r>
-      <w:r>
-        <w:rPr>
-          <w:cs/>
-        </w:rPr>
-        <w:instrText xml:space="preserve"> </w:instrText>
-      </w:r>
-      <w:r>
-        <w:rPr>
-          <w:cs/>
-        </w:rPr>
-        <w:fldChar w:fldCharType="separate"/>
-      </w:r>
-      <w:r>
-        <w:rPr>
-          <w:noProof/>
-          <w:cs/>
-        </w:rPr>
-        <w:t>16</w:t>
-      </w:r>
-      <w:r>
-        <w:rPr>
-          <w:cs/>
-        </w:rPr>
-        <w:fldChar w:fldCharType="end"/>
-      </w:r>
+      <w:fldSimple w:instr=" SEQ รูปที่ \* ARABIC ">
+        <w:r>
+          <w:rPr>
+            <w:noProof/>
+            <w:cs/>
+          </w:rPr>
+          <w:t>16</w:t>
+        </w:r>
+      </w:fldSimple>
       <w:r>
         <w:rPr>
           <w:cs/>
@@ -9375,64 +8569,15 @@
         </w:rPr>
         <w:t xml:space="preserve">รูปที่ </w:t>
       </w:r>
-      <w:r>
-        <w:rPr>
-          <w:cs/>
-        </w:rPr>
-        <w:fldChar w:fldCharType="begin"/>
-      </w:r>
-      <w:r>
-        <w:rPr>
-          <w:cs/>
-        </w:rPr>
-        <w:instrText xml:space="preserve"> </w:instrText>
-      </w:r>
-      <w:r>
-        <w:instrText xml:space="preserve">SEQ </w:instrText>
-      </w:r>
-      <w:r>
-        <w:rPr>
-          <w:cs/>
-        </w:rPr>
-        <w:instrText xml:space="preserve">รูปที่ </w:instrText>
-      </w:r>
-      <w:r>
-        <w:instrText>\</w:instrText>
-      </w:r>
-      <w:r>
-        <w:rPr>
-          <w:cs/>
-        </w:rPr>
-        <w:instrText xml:space="preserve">* </w:instrText>
-      </w:r>
-      <w:r>
-        <w:instrText>ARABIC</w:instrText>
-      </w:r>
-      <w:r>
-        <w:rPr>
-          <w:cs/>
-        </w:rPr>
-        <w:instrText xml:space="preserve"> </w:instrText>
-      </w:r>
-      <w:r>
-        <w:rPr>
-          <w:cs/>
-        </w:rPr>
-        <w:fldChar w:fldCharType="separate"/>
-      </w:r>
-      <w:r>
-        <w:rPr>
-          <w:noProof/>
-          <w:cs/>
-        </w:rPr>
-        <w:t>17</w:t>
-      </w:r>
-      <w:r>
-        <w:rPr>
-          <w:cs/>
-        </w:rPr>
-        <w:fldChar w:fldCharType="end"/>
-      </w:r>
+      <w:fldSimple w:instr=" SEQ รูปที่ \* ARABIC ">
+        <w:r>
+          <w:rPr>
+            <w:noProof/>
+            <w:cs/>
+          </w:rPr>
+          <w:t>17</w:t>
+        </w:r>
+      </w:fldSimple>
       <w:r>
         <w:rPr>
           <w:cs/>
@@ -10034,64 +9179,15 @@
         </w:rPr>
         <w:t xml:space="preserve">รูปที่ </w:t>
       </w:r>
-      <w:r>
-        <w:rPr>
-          <w:cs/>
-        </w:rPr>
-        <w:fldChar w:fldCharType="begin"/>
-      </w:r>
-      <w:r>
-        <w:rPr>
-          <w:cs/>
-        </w:rPr>
-        <w:instrText xml:space="preserve"> </w:instrText>
-      </w:r>
-      <w:r>
-        <w:instrText xml:space="preserve">SEQ </w:instrText>
-      </w:r>
-      <w:r>
-        <w:rPr>
-          <w:cs/>
-        </w:rPr>
-        <w:instrText xml:space="preserve">รูปที่ </w:instrText>
-      </w:r>
-      <w:r>
-        <w:instrText>\</w:instrText>
-      </w:r>
-      <w:r>
-        <w:rPr>
-          <w:cs/>
-        </w:rPr>
-        <w:instrText xml:space="preserve">* </w:instrText>
-      </w:r>
-      <w:r>
-        <w:instrText>ARABIC</w:instrText>
-      </w:r>
-      <w:r>
-        <w:rPr>
-          <w:cs/>
-        </w:rPr>
-        <w:instrText xml:space="preserve"> </w:instrText>
-      </w:r>
-      <w:r>
-        <w:rPr>
-          <w:cs/>
-        </w:rPr>
-        <w:fldChar w:fldCharType="separate"/>
-      </w:r>
-      <w:r>
-        <w:rPr>
-          <w:noProof/>
-          <w:cs/>
-        </w:rPr>
-        <w:t>18</w:t>
-      </w:r>
-      <w:r>
-        <w:rPr>
-          <w:cs/>
-        </w:rPr>
-        <w:fldChar w:fldCharType="end"/>
-      </w:r>
+      <w:fldSimple w:instr=" SEQ รูปที่ \* ARABIC ">
+        <w:r>
+          <w:rPr>
+            <w:noProof/>
+            <w:cs/>
+          </w:rPr>
+          <w:t>18</w:t>
+        </w:r>
+      </w:fldSimple>
       <w:r>
         <w:rPr>
           <w:cs/>
@@ -10437,64 +9533,15 @@
         </w:rPr>
         <w:t xml:space="preserve">รูปที่ </w:t>
       </w:r>
-      <w:r>
-        <w:rPr>
-          <w:cs/>
-        </w:rPr>
-        <w:fldChar w:fldCharType="begin"/>
-      </w:r>
-      <w:r>
-        <w:rPr>
-          <w:cs/>
-        </w:rPr>
-        <w:instrText xml:space="preserve"> </w:instrText>
-      </w:r>
-      <w:r>
-        <w:instrText xml:space="preserve">SEQ </w:instrText>
-      </w:r>
-      <w:r>
-        <w:rPr>
-          <w:cs/>
-        </w:rPr>
-        <w:instrText xml:space="preserve">รูปที่ </w:instrText>
-      </w:r>
-      <w:r>
-        <w:instrText>\</w:instrText>
-      </w:r>
-      <w:r>
-        <w:rPr>
-          <w:cs/>
-        </w:rPr>
-        <w:instrText xml:space="preserve">* </w:instrText>
-      </w:r>
-      <w:r>
-        <w:instrText>ARABIC</w:instrText>
-      </w:r>
-      <w:r>
-        <w:rPr>
-          <w:cs/>
-        </w:rPr>
-        <w:instrText xml:space="preserve"> </w:instrText>
-      </w:r>
-      <w:r>
-        <w:rPr>
-          <w:cs/>
-        </w:rPr>
-        <w:fldChar w:fldCharType="separate"/>
-      </w:r>
-      <w:r>
-        <w:rPr>
-          <w:noProof/>
-          <w:cs/>
-        </w:rPr>
-        <w:t>19</w:t>
-      </w:r>
-      <w:r>
-        <w:rPr>
-          <w:cs/>
-        </w:rPr>
-        <w:fldChar w:fldCharType="end"/>
-      </w:r>
+      <w:fldSimple w:instr=" SEQ รูปที่ \* ARABIC ">
+        <w:r>
+          <w:rPr>
+            <w:noProof/>
+            <w:cs/>
+          </w:rPr>
+          <w:t>19</w:t>
+        </w:r>
+      </w:fldSimple>
       <w:r>
         <w:rPr>
           <w:cs/>
@@ -11162,71 +10209,22 @@
         </w:rPr>
         <w:t xml:space="preserve">รูปที่ </w:t>
       </w:r>
-      <w:r>
-        <w:rPr>
-          <w:cs/>
-        </w:rPr>
-        <w:fldChar w:fldCharType="begin"/>
-      </w:r>
-      <w:r>
-        <w:rPr>
-          <w:cs/>
-        </w:rPr>
-        <w:instrText xml:space="preserve"> </w:instrText>
-      </w:r>
-      <w:r>
-        <w:instrText xml:space="preserve">SEQ </w:instrText>
-      </w:r>
-      <w:r>
-        <w:rPr>
-          <w:cs/>
-        </w:rPr>
-        <w:instrText xml:space="preserve">รูปที่ </w:instrText>
-      </w:r>
-      <w:r>
-        <w:instrText>\</w:instrText>
-      </w:r>
-      <w:r>
-        <w:rPr>
-          <w:cs/>
-        </w:rPr>
-        <w:instrText xml:space="preserve">* </w:instrText>
-      </w:r>
-      <w:r>
-        <w:instrText>ARABIC</w:instrText>
-      </w:r>
-      <w:r>
-        <w:rPr>
-          <w:cs/>
-        </w:rPr>
-        <w:instrText xml:space="preserve"> </w:instrText>
-      </w:r>
-      <w:r>
-        <w:rPr>
-          <w:cs/>
-        </w:rPr>
-        <w:fldChar w:fldCharType="separate"/>
-      </w:r>
-      <w:r>
-        <w:rPr>
-          <w:noProof/>
-          <w:cs/>
-        </w:rPr>
-        <w:t>20</w:t>
-      </w:r>
-      <w:r>
-        <w:rPr>
-          <w:cs/>
-        </w:rPr>
-        <w:fldChar w:fldCharType="end"/>
-      </w:r>
+      <w:fldSimple w:instr=" SEQ รูปที่ \* ARABIC ">
+        <w:r>
+          <w:rPr>
+            <w:noProof/>
+            <w:cs/>
+          </w:rPr>
+          <w:t>20</w:t>
+        </w:r>
+      </w:fldSimple>
       <w:r>
         <w:rPr>
           <w:cs/>
         </w:rPr>
         <w:t xml:space="preserve">: </w:t>
       </w:r>
-      <w:bookmarkStart w:id="2" w:name="_Hlk492387655"/>
+      <w:bookmarkStart w:id="1" w:name="_Hlk492387655"/>
       <w:r>
         <w:rPr>
           <w:rFonts w:hint="cs"/>
@@ -11234,7 +10232,7 @@
         </w:rPr>
         <w:t>พื้นที่แสดงรายละเอียดเพิ่มเติมของบุคคลต้องสงสัย</w:t>
       </w:r>
-      <w:bookmarkEnd w:id="2"/>
+      <w:bookmarkEnd w:id="1"/>
     </w:p>
     <w:p>
       <w:pPr>
@@ -11266,6 +10264,7 @@
           <w:rFonts w:ascii="TH Sarabun New" w:hAnsi="TH Sarabun New" w:cs="TH Sarabun New"/>
           <w:sz w:val="32"/>
           <w:szCs w:val="32"/>
+          <w:cs/>
         </w:rPr>
         <w:t xml:space="preserve">: </w:t>
       </w:r>
@@ -11510,6 +10509,7 @@
           <w:rFonts w:ascii="TH Sarabun New" w:hAnsi="TH Sarabun New" w:cs="TH Sarabun New"/>
           <w:sz w:val="32"/>
           <w:szCs w:val="32"/>
+          <w:cs/>
         </w:rPr>
         <w:t>(</w:t>
       </w:r>
@@ -11527,6 +10527,7 @@
           <w:rFonts w:ascii="TH Sarabun New" w:hAnsi="TH Sarabun New" w:cs="TH Sarabun New"/>
           <w:sz w:val="32"/>
           <w:szCs w:val="32"/>
+          <w:cs/>
         </w:rPr>
         <w:t>)</w:t>
       </w:r>
